--- a/develop_file/1.项目书/1.项目书.docx
+++ b/develop_file/1.项目书/1.项目书.docx
@@ -428,8 +428,17 @@
           <w:rFonts w:ascii="微软雅黑" w:eastAsia="微软雅黑" w:hAnsi="微软雅黑"/>
           <w:szCs w:val="21"/>
         </w:rPr>
-        <w:t>.xmind</w:t>
-      </w:r>
+        <w:t>.</w:t>
+      </w:r>
+      <w:proofErr w:type="spellStart"/>
+      <w:r>
+        <w:rPr>
+          <w:rFonts w:ascii="微软雅黑" w:eastAsia="微软雅黑" w:hAnsi="微软雅黑"/>
+          <w:szCs w:val="21"/>
+        </w:rPr>
+        <w:t>xmind</w:t>
+      </w:r>
+      <w:proofErr w:type="spellEnd"/>
       <w:r>
         <w:rPr>
           <w:rFonts w:ascii="微软雅黑" w:eastAsia="微软雅黑" w:hAnsi="微软雅黑" w:hint="eastAsia"/>
@@ -628,16 +637,32 @@
         <w:spacing w:line="320" w:lineRule="exact"/>
         <w:ind w:left="840"/>
         <w:rPr>
-          <w:rFonts w:ascii="微软雅黑" w:eastAsia="微软雅黑" w:hAnsi="微软雅黑"/>
-          <w:szCs w:val="21"/>
-        </w:rPr>
-      </w:pPr>
-      <w:r>
-        <w:rPr>
-          <w:rFonts w:ascii="微软雅黑" w:eastAsia="微软雅黑" w:hAnsi="微软雅黑" w:hint="eastAsia"/>
-          <w:szCs w:val="21"/>
-        </w:rPr>
-        <w:t>用户在收到新信件之后可以选择回复或者不回复，亦或者删除。当收到之后超</w:t>
+          <w:rFonts w:ascii="微软雅黑" w:eastAsia="微软雅黑" w:hAnsi="微软雅黑" w:hint="eastAsia"/>
+          <w:szCs w:val="21"/>
+        </w:rPr>
+      </w:pPr>
+      <w:r>
+        <w:rPr>
+          <w:rFonts w:ascii="微软雅黑" w:eastAsia="微软雅黑" w:hAnsi="微软雅黑" w:hint="eastAsia"/>
+          <w:szCs w:val="21"/>
+        </w:rPr>
+        <w:t>用户在收到新信件之后可以选择回复或者不回复，</w:t>
+      </w:r>
+      <w:proofErr w:type="gramStart"/>
+      <w:r>
+        <w:rPr>
+          <w:rFonts w:ascii="微软雅黑" w:eastAsia="微软雅黑" w:hAnsi="微软雅黑" w:hint="eastAsia"/>
+          <w:szCs w:val="21"/>
+        </w:rPr>
+        <w:t>亦或</w:t>
+      </w:r>
+      <w:proofErr w:type="gramEnd"/>
+      <w:r>
+        <w:rPr>
+          <w:rFonts w:ascii="微软雅黑" w:eastAsia="微软雅黑" w:hAnsi="微软雅黑" w:hint="eastAsia"/>
+          <w:szCs w:val="21"/>
+        </w:rPr>
+        <w:t>者删除。当收到之后超</w:t>
       </w:r>
       <w:r>
         <w:rPr>
@@ -2121,7 +2146,23 @@
           <w:rFonts w:ascii="微软雅黑" w:eastAsia="微软雅黑" w:hAnsi="微软雅黑" w:hint="eastAsia"/>
           <w:szCs w:val="21"/>
         </w:rPr>
-        <w:t>没有任何人可以回复树洞，不可以评论，不可以回复，只可以看，然后点个赞，树洞的主人也不可以看见谁点的赞，匿名是树洞唯一的法则</w:t>
+        <w:t>没有任何人可以回复树洞，不可以评论，不可以回复，只可以看，然后点个赞，树洞的主人也不可以</w:t>
+      </w:r>
+      <w:proofErr w:type="gramStart"/>
+      <w:r>
+        <w:rPr>
+          <w:rFonts w:ascii="微软雅黑" w:eastAsia="微软雅黑" w:hAnsi="微软雅黑" w:hint="eastAsia"/>
+          <w:szCs w:val="21"/>
+        </w:rPr>
+        <w:t>看见谁点的</w:t>
+      </w:r>
+      <w:proofErr w:type="gramEnd"/>
+      <w:r>
+        <w:rPr>
+          <w:rFonts w:ascii="微软雅黑" w:eastAsia="微软雅黑" w:hAnsi="微软雅黑" w:hint="eastAsia"/>
+          <w:szCs w:val="21"/>
+        </w:rPr>
+        <w:t>赞，匿名是树洞唯一的法则</w:t>
       </w:r>
       <w:r>
         <w:rPr>
@@ -2171,7 +2212,23 @@
           <w:rFonts w:ascii="微软雅黑" w:eastAsia="微软雅黑" w:hAnsi="微软雅黑" w:hint="eastAsia"/>
           <w:szCs w:val="21"/>
         </w:rPr>
-        <w:t>也可以在树洞的大厅里看其他人写的树洞。大厅将会按照最新发布来推送，而不按照点赞的多少。</w:t>
+        <w:t>也可以在树洞的大厅里看其他人写的树洞。大厅将会按照最新发布来推送，而不</w:t>
+      </w:r>
+      <w:proofErr w:type="gramStart"/>
+      <w:r>
+        <w:rPr>
+          <w:rFonts w:ascii="微软雅黑" w:eastAsia="微软雅黑" w:hAnsi="微软雅黑" w:hint="eastAsia"/>
+          <w:szCs w:val="21"/>
+        </w:rPr>
+        <w:t>按照点赞的</w:t>
+      </w:r>
+      <w:proofErr w:type="gramEnd"/>
+      <w:r>
+        <w:rPr>
+          <w:rFonts w:ascii="微软雅黑" w:eastAsia="微软雅黑" w:hAnsi="微软雅黑" w:hint="eastAsia"/>
+          <w:szCs w:val="21"/>
+        </w:rPr>
+        <w:t>多少。</w:t>
       </w:r>
     </w:p>
     <w:p>
@@ -2474,7 +2531,15 @@
           <w:rFonts w:ascii="微软雅黑" w:eastAsia="微软雅黑" w:hAnsi="微软雅黑" w:hint="eastAsia"/>
           <w:szCs w:val="21"/>
         </w:rPr>
-        <w:t>：正常送信，见</w:t>
+        <w:t>：正常送信，</w:t>
+      </w:r>
+      <w:proofErr w:type="gramStart"/>
+      <w:r>
+        <w:rPr>
+          <w:rFonts w:ascii="微软雅黑" w:eastAsia="微软雅黑" w:hAnsi="微软雅黑" w:hint="eastAsia"/>
+          <w:szCs w:val="21"/>
+        </w:rPr>
+        <w:t>见</w:t>
       </w:r>
       <w:r>
         <w:rPr>
@@ -2483,7 +2548,17 @@
           <w:bCs/>
           <w:szCs w:val="21"/>
         </w:rPr>
-        <w:t>实现方法</w:t>
+        <w:t>实现</w:t>
+      </w:r>
+      <w:proofErr w:type="gramEnd"/>
+      <w:r>
+        <w:rPr>
+          <w:rFonts w:ascii="微软雅黑" w:eastAsia="微软雅黑" w:hAnsi="微软雅黑" w:hint="eastAsia"/>
+          <w:b/>
+          <w:bCs/>
+          <w:szCs w:val="21"/>
+        </w:rPr>
+        <w:t>方法</w:t>
       </w:r>
       <w:r>
         <w:rPr>
@@ -3596,7 +3671,7 @@
         <w:spacing w:line="320" w:lineRule="exact"/>
         <w:ind w:firstLineChars="0"/>
         <w:rPr>
-          <w:rFonts w:ascii="微软雅黑" w:eastAsia="微软雅黑" w:hAnsi="微软雅黑" w:hint="eastAsia"/>
+          <w:rFonts w:ascii="微软雅黑" w:eastAsia="微软雅黑" w:hAnsi="微软雅黑"/>
           <w:szCs w:val="21"/>
         </w:rPr>
       </w:pPr>
